--- a/Наработки/книги/Демонолог/Демонолог 15 глава.docx
+++ b/Наработки/книги/Демонолог/Демонолог 15 глава.docx
@@ -59,7 +59,23 @@
           <w:color w:val="000000"/>
           <w:lang w:eastAsia="ru-RU"/>
         </w:rPr>
-        <w:t>Подтверждая его слова, кусты впереди расступились, пропуская через себя красношёрстного пса.</w:t>
+        <w:t xml:space="preserve">Подтверждая его слова, кусты впереди расступились, пропуская через себя </w:t>
+      </w:r>
+      <w:r>
+        <w:rPr>
+          <w:rFonts w:ascii="Times New Roman" w:eastAsia="Times New Roman" w:hAnsi="Times New Roman" w:cs="Times New Roman"/>
+          <w:color w:val="000000"/>
+          <w:lang w:eastAsia="ru-RU"/>
+        </w:rPr>
+        <w:t>лысого краснокожего</w:t>
+      </w:r>
+      <w:r>
+        <w:rPr>
+          <w:rFonts w:ascii="Times New Roman" w:eastAsia="Times New Roman" w:hAnsi="Times New Roman" w:cs="Times New Roman"/>
+          <w:color w:val="000000"/>
+          <w:lang w:eastAsia="ru-RU"/>
+        </w:rPr>
+        <w:t xml:space="preserve"> пса.</w:t>
       </w:r>
     </w:p>
     <w:p>
@@ -139,30 +155,980 @@
           <w:color w:val="000000"/>
           <w:lang w:eastAsia="ru-RU"/>
         </w:rPr>
-        <w:t>нижнее звено, среднее звено и верхнее звено. Исключением из правил являлись лишь импы, не имеющие даже низкого уровня опасности, и Круги Ада, сумо существование которых, ломало представление о мире многих учёных</w:t>
-      </w:r>
+        <w:t xml:space="preserve">нижнее звено, среднее звено и верхнее звено. Исключением из правил являлись лишь </w:t>
+      </w:r>
+      <w:proofErr w:type="spellStart"/>
+      <w:r>
+        <w:rPr>
+          <w:rFonts w:ascii="Times New Roman" w:eastAsia="Times New Roman" w:hAnsi="Times New Roman" w:cs="Times New Roman"/>
+          <w:color w:val="000000"/>
+          <w:lang w:eastAsia="ru-RU"/>
+        </w:rPr>
+        <w:t>импы</w:t>
+      </w:r>
+      <w:proofErr w:type="spellEnd"/>
+      <w:r>
+        <w:rPr>
+          <w:rFonts w:ascii="Times New Roman" w:eastAsia="Times New Roman" w:hAnsi="Times New Roman" w:cs="Times New Roman"/>
+          <w:color w:val="000000"/>
+          <w:lang w:eastAsia="ru-RU"/>
+        </w:rPr>
+        <w:t>, не имеющие даже низкого уровня опасности, и Круги Ада, сумо существование которых, ломало представление о мире многих учёных.</w:t>
+      </w:r>
+    </w:p>
+    <w:p>
+      <w:pPr>
+        <w:shd w:val="clear" w:color="auto" w:fill="FFFFFF"/>
+        <w:spacing w:before="240" w:after="0" w:line="240" w:lineRule="auto"/>
+        <w:ind w:firstLine="480"/>
+        <w:rPr>
+          <w:rFonts w:ascii="Times New Roman" w:eastAsia="Times New Roman" w:hAnsi="Times New Roman" w:cs="Times New Roman"/>
+          <w:color w:val="000000"/>
+          <w:lang w:eastAsia="ru-RU"/>
+        </w:rPr>
+      </w:pPr>
+      <w:r>
+        <w:rPr>
+          <w:rFonts w:ascii="Times New Roman" w:eastAsia="Times New Roman" w:hAnsi="Times New Roman" w:cs="Times New Roman"/>
+          <w:color w:val="000000"/>
+          <w:lang w:eastAsia="ru-RU"/>
+        </w:rPr>
+        <w:t>Тот же арбитр теней, имел умеренный уровень низшего звена, как и Вавилонская гончая, встреченная им при попадании в этот мир. Однако, стоит понимать, что новорожденный арбитр, как и обессиленная гончая – на тот момент были далеки от своей максимальной силы.</w:t>
+      </w:r>
+    </w:p>
+    <w:p>
+      <w:pPr>
+        <w:shd w:val="clear" w:color="auto" w:fill="FFFFFF"/>
+        <w:spacing w:before="240" w:after="0" w:line="240" w:lineRule="auto"/>
+        <w:ind w:firstLine="480"/>
+        <w:rPr>
+          <w:rFonts w:ascii="Times New Roman" w:eastAsia="Times New Roman" w:hAnsi="Times New Roman" w:cs="Times New Roman"/>
+          <w:color w:val="000000"/>
+          <w:lang w:eastAsia="ru-RU"/>
+        </w:rPr>
+      </w:pPr>
+      <w:r>
+        <w:rPr>
+          <w:rFonts w:ascii="Times New Roman" w:eastAsia="Times New Roman" w:hAnsi="Times New Roman" w:cs="Times New Roman"/>
+          <w:color w:val="000000"/>
+          <w:lang w:eastAsia="ru-RU"/>
+        </w:rPr>
+        <w:t>Для сравнения, его адская гончая обладала отличным нюхом, слухом и выносливостью. Тогда как в случае Вавилонской гончей, стоило добавить</w:t>
+      </w:r>
+      <w:r>
+        <w:rPr>
+          <w:rFonts w:ascii="Times New Roman" w:eastAsia="Times New Roman" w:hAnsi="Times New Roman" w:cs="Times New Roman"/>
+          <w:color w:val="000000"/>
+          <w:lang w:eastAsia="ru-RU"/>
+        </w:rPr>
+        <w:t xml:space="preserve"> усиление всех предыдущих характеристик, броню в виде чешуи и когти, способные вспороть кольчугу.</w:t>
+      </w:r>
+    </w:p>
+    <w:p>
+      <w:pPr>
+        <w:shd w:val="clear" w:color="auto" w:fill="FFFFFF"/>
+        <w:spacing w:before="240" w:after="0" w:line="240" w:lineRule="auto"/>
+        <w:ind w:firstLine="480"/>
+        <w:rPr>
+          <w:rFonts w:ascii="Times New Roman" w:eastAsia="Times New Roman" w:hAnsi="Times New Roman" w:cs="Times New Roman"/>
+          <w:color w:val="000000"/>
+          <w:lang w:eastAsia="ru-RU"/>
+        </w:rPr>
+      </w:pPr>
+      <w:r>
+        <w:rPr>
+          <w:rFonts w:ascii="Times New Roman" w:eastAsia="Times New Roman" w:hAnsi="Times New Roman" w:cs="Times New Roman"/>
+          <w:color w:val="000000"/>
+          <w:lang w:eastAsia="ru-RU"/>
+        </w:rPr>
+        <w:t xml:space="preserve">- Ну же, малышка, что ты нашла? – маг присел рядом с собакой, которая притащила в зубах тело факельщика. Обычно, этот вид бесов в дикой природе вёл себя как птицы, строя свои гнёзда в норах, вырытых в карьерах. Только </w:t>
+      </w:r>
+      <w:r>
+        <w:rPr>
+          <w:rFonts w:ascii="Times New Roman" w:eastAsia="Times New Roman" w:hAnsi="Times New Roman" w:cs="Times New Roman"/>
+          <w:color w:val="000000"/>
+          <w:lang w:eastAsia="ru-RU"/>
+        </w:rPr>
+        <w:t>вели они преимущественно ночной образ жизни, предпочитая отсыпаться в дневное время суток. Поэтому, гончая и смогла поймать беса – тот попросту спал в своей норе, когда гончая сумела добраться до него.</w:t>
+      </w:r>
+    </w:p>
+    <w:p>
+      <w:pPr>
+        <w:shd w:val="clear" w:color="auto" w:fill="FFFFFF"/>
+        <w:spacing w:before="240" w:after="0" w:line="240" w:lineRule="auto"/>
+        <w:ind w:firstLine="480"/>
+        <w:rPr>
+          <w:rFonts w:ascii="Times New Roman" w:eastAsia="Times New Roman" w:hAnsi="Times New Roman" w:cs="Times New Roman"/>
+          <w:color w:val="000000"/>
+          <w:lang w:eastAsia="ru-RU"/>
+        </w:rPr>
+      </w:pPr>
+      <w:r>
+        <w:rPr>
+          <w:rFonts w:ascii="Times New Roman" w:eastAsia="Times New Roman" w:hAnsi="Times New Roman" w:cs="Times New Roman"/>
+          <w:color w:val="000000"/>
+          <w:lang w:eastAsia="ru-RU"/>
+        </w:rPr>
+        <w:t>Последние десять минут они двигались в сторону источника энергии Хаоса, приближаясь к какому-то из гнёзд, и кажется им оказалось обиталище той стаи факельщиков</w:t>
+      </w:r>
+      <w:r>
+        <w:rPr>
+          <w:rFonts w:ascii="Times New Roman" w:eastAsia="Times New Roman" w:hAnsi="Times New Roman" w:cs="Times New Roman"/>
+          <w:color w:val="000000"/>
+          <w:lang w:eastAsia="ru-RU"/>
+        </w:rPr>
+        <w:t>, что он видел ранее.</w:t>
+      </w:r>
+    </w:p>
+    <w:p>
+      <w:pPr>
+        <w:shd w:val="clear" w:color="auto" w:fill="FFFFFF"/>
+        <w:spacing w:before="240" w:after="0" w:line="240" w:lineRule="auto"/>
+        <w:ind w:firstLine="480"/>
+        <w:rPr>
+          <w:rFonts w:ascii="Times New Roman" w:eastAsia="Times New Roman" w:hAnsi="Times New Roman" w:cs="Times New Roman"/>
+          <w:color w:val="000000"/>
+          <w:lang w:eastAsia="ru-RU"/>
+        </w:rPr>
+      </w:pPr>
+      <w:r>
+        <w:rPr>
+          <w:rFonts w:ascii="Times New Roman" w:eastAsia="Times New Roman" w:hAnsi="Times New Roman" w:cs="Times New Roman"/>
+          <w:color w:val="000000"/>
+          <w:lang w:eastAsia="ru-RU"/>
+        </w:rPr>
+        <w:t>- Больше не охоться на них. Будет очень плохо, если бы разбудишь стаю. – гончая зарычала на запрет, но мыленным усилием сжав цепь, демонолог затушил пламя негодования.</w:t>
+      </w:r>
+    </w:p>
+    <w:p>
+      <w:pPr>
+        <w:shd w:val="clear" w:color="auto" w:fill="FFFFFF"/>
+        <w:spacing w:before="240" w:after="0" w:line="240" w:lineRule="auto"/>
+        <w:ind w:firstLine="480"/>
+        <w:rPr>
+          <w:rFonts w:ascii="Times New Roman" w:eastAsia="Times New Roman" w:hAnsi="Times New Roman" w:cs="Times New Roman"/>
+          <w:color w:val="000000"/>
+          <w:lang w:eastAsia="ru-RU"/>
+        </w:rPr>
+      </w:pPr>
+      <w:r>
+        <w:rPr>
+          <w:rFonts w:ascii="Times New Roman" w:eastAsia="Times New Roman" w:hAnsi="Times New Roman" w:cs="Times New Roman"/>
+          <w:color w:val="000000"/>
+          <w:lang w:eastAsia="ru-RU"/>
+        </w:rPr>
+        <w:t>Выхватив тело беса из пасти, Итан игнорируя внутреннее недовольство, распотрошил добычу, доставая средоточие. Как только Голден очнётся после очередного водяного, то это средоточие достанется ему, тело же, маг бросил гончей, которая с рыком начала терзать тушку несчастного.</w:t>
+      </w:r>
+    </w:p>
+    <w:p>
+      <w:pPr>
+        <w:shd w:val="clear" w:color="auto" w:fill="FFFFFF"/>
+        <w:spacing w:before="240" w:after="0" w:line="240" w:lineRule="auto"/>
+        <w:ind w:firstLine="480"/>
+        <w:rPr>
+          <w:rFonts w:ascii="Times New Roman" w:eastAsia="Times New Roman" w:hAnsi="Times New Roman" w:cs="Times New Roman"/>
+          <w:color w:val="000000"/>
+          <w:lang w:eastAsia="ru-RU"/>
+        </w:rPr>
+      </w:pPr>
+      <w:r>
+        <w:rPr>
+          <w:rFonts w:ascii="Times New Roman" w:eastAsia="Times New Roman" w:hAnsi="Times New Roman" w:cs="Times New Roman"/>
+          <w:color w:val="000000"/>
+          <w:lang w:eastAsia="ru-RU"/>
+        </w:rPr>
+        <w:t xml:space="preserve">Гнездо факельщиков пока что им не по зубам. Может быть гончая и сумеет поймать несколько особей, которые находятся ближе к земле, но до верхних нор не добраться, да и сами бесы могут в любой момент проснуться, а та стая что Итан видел ночью, превратит его тело в угли за несколько секунд. Такие перспективы его не устраивали, даже несмотря на возможность усилить и себя, и </w:t>
+      </w:r>
+      <w:r>
+        <w:rPr>
+          <w:rFonts w:ascii="Times New Roman" w:eastAsia="Times New Roman" w:hAnsi="Times New Roman" w:cs="Times New Roman"/>
+          <w:color w:val="000000"/>
+          <w:lang w:eastAsia="ru-RU"/>
+        </w:rPr>
+        <w:t>фамильяра.</w:t>
+      </w:r>
+    </w:p>
+    <w:p>
+      <w:pPr>
+        <w:shd w:val="clear" w:color="auto" w:fill="FFFFFF"/>
+        <w:spacing w:before="240" w:after="0" w:line="240" w:lineRule="auto"/>
+        <w:ind w:firstLine="480"/>
+        <w:rPr>
+          <w:rFonts w:ascii="Times New Roman" w:eastAsia="Times New Roman" w:hAnsi="Times New Roman" w:cs="Times New Roman"/>
+          <w:color w:val="000000"/>
+          <w:lang w:eastAsia="ru-RU"/>
+        </w:rPr>
+      </w:pPr>
+      <w:r>
+        <w:rPr>
+          <w:rFonts w:ascii="Times New Roman" w:eastAsia="Times New Roman" w:hAnsi="Times New Roman" w:cs="Times New Roman"/>
+          <w:color w:val="000000"/>
+          <w:lang w:eastAsia="ru-RU"/>
+        </w:rPr>
+        <w:t>Лучшим решением будет обойти возможную опасность стороной, и продолжить путь к противоположной стороне острова. Чутьё подсказывало Итану, что на таком большом острове, обязательно должно было быть поселение, где может обнаружится множество необходимых человеку вещей.</w:t>
+      </w:r>
+    </w:p>
+    <w:p>
+      <w:pPr>
+        <w:shd w:val="clear" w:color="auto" w:fill="FFFFFF"/>
+        <w:spacing w:before="240" w:after="0" w:line="240" w:lineRule="auto"/>
+        <w:ind w:firstLine="480"/>
+        <w:rPr>
+          <w:rFonts w:ascii="Times New Roman" w:eastAsia="Times New Roman" w:hAnsi="Times New Roman" w:cs="Times New Roman"/>
+          <w:color w:val="000000"/>
+          <w:lang w:eastAsia="ru-RU"/>
+        </w:rPr>
+      </w:pPr>
+      <w:r>
+        <w:rPr>
+          <w:rFonts w:ascii="Times New Roman" w:eastAsia="Times New Roman" w:hAnsi="Times New Roman" w:cs="Times New Roman"/>
+          <w:color w:val="000000"/>
+          <w:lang w:eastAsia="ru-RU"/>
+        </w:rPr>
+        <w:t xml:space="preserve">Дождавшись, пока хвостатый следопыт проглотит останки беса, Итан отправил его в обход гнезда факельщиков. У </w:t>
+      </w:r>
+      <w:r>
+        <w:rPr>
+          <w:rFonts w:ascii="Times New Roman" w:eastAsia="Times New Roman" w:hAnsi="Times New Roman" w:cs="Times New Roman"/>
+          <w:color w:val="000000"/>
+          <w:lang w:eastAsia="ru-RU"/>
+        </w:rPr>
+        <w:t>него, конечно,</w:t>
+      </w:r>
+      <w:r>
+        <w:rPr>
+          <w:rFonts w:ascii="Times New Roman" w:eastAsia="Times New Roman" w:hAnsi="Times New Roman" w:cs="Times New Roman"/>
+          <w:color w:val="000000"/>
+          <w:lang w:eastAsia="ru-RU"/>
+        </w:rPr>
+        <w:t xml:space="preserve"> ещё были запасы раствора </w:t>
+      </w:r>
+      <w:proofErr w:type="spellStart"/>
+      <w:r>
+        <w:rPr>
+          <w:rFonts w:ascii="Times New Roman" w:eastAsia="Times New Roman" w:hAnsi="Times New Roman" w:cs="Times New Roman"/>
+          <w:color w:val="000000"/>
+          <w:lang w:eastAsia="ru-RU"/>
+        </w:rPr>
+        <w:t>Эризиума</w:t>
+      </w:r>
+      <w:proofErr w:type="spellEnd"/>
+      <w:r>
+        <w:rPr>
+          <w:rFonts w:ascii="Times New Roman" w:eastAsia="Times New Roman" w:hAnsi="Times New Roman" w:cs="Times New Roman"/>
+          <w:color w:val="000000"/>
+          <w:lang w:eastAsia="ru-RU"/>
+        </w:rPr>
+        <w:t xml:space="preserve">, чтобы создать новую гончую в случае её утери, однако, </w:t>
+      </w:r>
+      <w:r>
+        <w:rPr>
+          <w:rFonts w:ascii="Times New Roman" w:eastAsia="Times New Roman" w:hAnsi="Times New Roman" w:cs="Times New Roman"/>
+          <w:color w:val="000000"/>
+          <w:lang w:eastAsia="ru-RU"/>
+        </w:rPr>
+        <w:t>он бы хотел их приберечь. На следующей стадии ядра, он сможет выковать гончую и без стимулятора.</w:t>
+      </w:r>
+    </w:p>
+    <w:p>
+      <w:pPr>
+        <w:shd w:val="clear" w:color="auto" w:fill="FFFFFF"/>
+        <w:spacing w:before="240" w:after="0" w:line="240" w:lineRule="auto"/>
+        <w:ind w:firstLine="480"/>
+        <w:rPr>
+          <w:rFonts w:ascii="Times New Roman" w:eastAsia="Times New Roman" w:hAnsi="Times New Roman" w:cs="Times New Roman"/>
+          <w:color w:val="000000"/>
+          <w:lang w:eastAsia="ru-RU"/>
+        </w:rPr>
+      </w:pPr>
+      <w:r>
+        <w:rPr>
+          <w:rFonts w:ascii="Times New Roman" w:eastAsia="Times New Roman" w:hAnsi="Times New Roman" w:cs="Times New Roman"/>
+          <w:color w:val="000000"/>
+          <w:lang w:eastAsia="ru-RU"/>
+        </w:rPr>
+        <w:t>Раздавшиеся хлопки крыльев заставили Итана спрятаться за деревом, однако ощущения приближения чего-то близкого заставили его расслабиться. К нему летел Голден, который переварил третье средоточие на пару часов раньше предыдущего. Похоже, осталось не так много, прежде чем бес сможет перенять способности водяных. Вероятно, пятое средоточие станет последним.</w:t>
+      </w:r>
+    </w:p>
+    <w:p>
+      <w:pPr>
+        <w:shd w:val="clear" w:color="auto" w:fill="FFFFFF"/>
+        <w:spacing w:before="240" w:after="0" w:line="240" w:lineRule="auto"/>
+        <w:ind w:firstLine="480"/>
+        <w:rPr>
+          <w:rFonts w:ascii="Times New Roman" w:eastAsia="Times New Roman" w:hAnsi="Times New Roman" w:cs="Times New Roman"/>
+          <w:color w:val="000000"/>
+          <w:lang w:eastAsia="ru-RU"/>
+        </w:rPr>
+      </w:pPr>
+      <w:r>
+        <w:rPr>
+          <w:rFonts w:ascii="Times New Roman" w:eastAsia="Times New Roman" w:hAnsi="Times New Roman" w:cs="Times New Roman"/>
+          <w:color w:val="000000"/>
+          <w:lang w:eastAsia="ru-RU"/>
+        </w:rPr>
+        <w:t xml:space="preserve">Крылатый тем временем что-то учуял, отчего его ноздри стали возбуждённо расширяться. Осмотрев демонолога, он заметил у того в руках окровавленное средоточие. Не долго раздумывая, он тут же кинулся к нему, но был встречен открытой ладонью, </w:t>
+      </w:r>
+      <w:r>
+        <w:rPr>
+          <w:rFonts w:ascii="Times New Roman" w:eastAsia="Times New Roman" w:hAnsi="Times New Roman" w:cs="Times New Roman"/>
+          <w:color w:val="000000"/>
+          <w:lang w:eastAsia="ru-RU"/>
+        </w:rPr>
+        <w:t>вперившейся</w:t>
+      </w:r>
+      <w:r>
+        <w:rPr>
+          <w:rFonts w:ascii="Times New Roman" w:eastAsia="Times New Roman" w:hAnsi="Times New Roman" w:cs="Times New Roman"/>
+          <w:color w:val="000000"/>
+          <w:lang w:eastAsia="ru-RU"/>
+        </w:rPr>
+        <w:t xml:space="preserve"> ему в голову.</w:t>
+      </w:r>
+    </w:p>
+    <w:p>
+      <w:pPr>
+        <w:shd w:val="clear" w:color="auto" w:fill="FFFFFF"/>
+        <w:spacing w:before="240" w:after="0" w:line="240" w:lineRule="auto"/>
+        <w:ind w:firstLine="480"/>
+        <w:rPr>
+          <w:rFonts w:ascii="Times New Roman" w:eastAsia="Times New Roman" w:hAnsi="Times New Roman" w:cs="Times New Roman"/>
+          <w:color w:val="000000"/>
+          <w:lang w:eastAsia="ru-RU"/>
+        </w:rPr>
+      </w:pPr>
+      <w:r>
+        <w:rPr>
+          <w:rFonts w:ascii="Times New Roman" w:eastAsia="Times New Roman" w:hAnsi="Times New Roman" w:cs="Times New Roman"/>
+          <w:color w:val="000000"/>
+          <w:lang w:eastAsia="ru-RU"/>
+        </w:rPr>
+        <w:lastRenderedPageBreak/>
+        <w:t>- Убери свою наглую морду.</w:t>
+      </w:r>
+      <w:r>
+        <w:rPr>
+          <w:rFonts w:ascii="Times New Roman" w:eastAsia="Times New Roman" w:hAnsi="Times New Roman" w:cs="Times New Roman"/>
+          <w:color w:val="000000"/>
+          <w:lang w:eastAsia="ru-RU"/>
+        </w:rPr>
+        <w:t xml:space="preserve"> – оттолкнул он театрально завывшего от горя беса. -</w:t>
+      </w:r>
+      <w:r>
+        <w:rPr>
+          <w:rFonts w:ascii="Times New Roman" w:eastAsia="Times New Roman" w:hAnsi="Times New Roman" w:cs="Times New Roman"/>
+          <w:color w:val="000000"/>
+          <w:lang w:eastAsia="ru-RU"/>
+        </w:rPr>
+        <w:t xml:space="preserve"> Я не буду таскать твою тушу </w:t>
+      </w:r>
+      <w:r>
+        <w:rPr>
+          <w:rFonts w:ascii="Times New Roman" w:eastAsia="Times New Roman" w:hAnsi="Times New Roman" w:cs="Times New Roman"/>
+          <w:color w:val="000000"/>
+          <w:lang w:eastAsia="ru-RU"/>
+        </w:rPr>
+        <w:t xml:space="preserve">на себе. </w:t>
+      </w:r>
+      <w:r>
+        <w:rPr>
+          <w:rFonts w:ascii="Times New Roman" w:eastAsia="Times New Roman" w:hAnsi="Times New Roman" w:cs="Times New Roman"/>
+          <w:color w:val="000000"/>
+          <w:lang w:eastAsia="ru-RU"/>
+        </w:rPr>
+        <w:t>Новый</w:t>
+      </w:r>
+      <w:r>
+        <w:rPr>
+          <w:rFonts w:ascii="Times New Roman" w:eastAsia="Times New Roman" w:hAnsi="Times New Roman" w:cs="Times New Roman"/>
+          <w:color w:val="000000"/>
+          <w:lang w:eastAsia="ru-RU"/>
+        </w:rPr>
+        <w:t xml:space="preserve"> </w:t>
+      </w:r>
+      <w:r>
+        <w:rPr>
+          <w:rFonts w:ascii="Times New Roman" w:eastAsia="Times New Roman" w:hAnsi="Times New Roman" w:cs="Times New Roman"/>
+          <w:color w:val="000000"/>
+          <w:lang w:eastAsia="ru-RU"/>
+        </w:rPr>
+        <w:t>тип средоточия опять займёт у тебя часов десять. У нас нет столько времени.</w:t>
+      </w:r>
+    </w:p>
+    <w:p>
+      <w:pPr>
+        <w:shd w:val="clear" w:color="auto" w:fill="FFFFFF"/>
+        <w:spacing w:before="240" w:after="0" w:line="240" w:lineRule="auto"/>
+        <w:ind w:firstLine="480"/>
+        <w:rPr>
+          <w:rFonts w:ascii="Times New Roman" w:eastAsia="Times New Roman" w:hAnsi="Times New Roman" w:cs="Times New Roman"/>
+          <w:color w:val="000000"/>
+          <w:lang w:eastAsia="ru-RU"/>
+        </w:rPr>
+      </w:pPr>
+      <w:r>
+        <w:rPr>
+          <w:rFonts w:ascii="Times New Roman" w:eastAsia="Times New Roman" w:hAnsi="Times New Roman" w:cs="Times New Roman"/>
+          <w:color w:val="000000"/>
+          <w:lang w:eastAsia="ru-RU"/>
+        </w:rPr>
+        <w:t xml:space="preserve">Закрепив добычу на поясе, </w:t>
+      </w:r>
+      <w:r>
+        <w:rPr>
+          <w:rFonts w:ascii="Times New Roman" w:eastAsia="Times New Roman" w:hAnsi="Times New Roman" w:cs="Times New Roman"/>
+          <w:color w:val="000000"/>
+          <w:lang w:eastAsia="ru-RU"/>
+        </w:rPr>
+        <w:t>Итан двинулся по следам гончей, оставлявшей за собой небольшую просеку, по которой без труда мог передвигаться худой подросток.</w:t>
+      </w:r>
+      <w:r>
+        <w:rPr>
+          <w:rFonts w:ascii="Times New Roman" w:eastAsia="Times New Roman" w:hAnsi="Times New Roman" w:cs="Times New Roman"/>
+          <w:color w:val="000000"/>
+          <w:lang w:eastAsia="ru-RU"/>
+        </w:rPr>
+        <w:t xml:space="preserve"> Продвигаясь вперёд, парень стал замечать, что расположение кустов стало более упорядоченным, а после холодного ручья, и вовсе начиналась тропинка. Судя по всему, давно оставленная людьми, но всё ещё выгодно выделяясь на фоне окружающих зарослей.</w:t>
+      </w:r>
+    </w:p>
+    <w:p>
+      <w:pPr>
+        <w:shd w:val="clear" w:color="auto" w:fill="FFFFFF"/>
+        <w:spacing w:before="240" w:after="0" w:line="240" w:lineRule="auto"/>
+        <w:ind w:firstLine="480"/>
+        <w:rPr>
+          <w:rFonts w:ascii="Times New Roman" w:eastAsia="Times New Roman" w:hAnsi="Times New Roman" w:cs="Times New Roman"/>
+          <w:color w:val="000000"/>
+          <w:lang w:eastAsia="ru-RU"/>
+        </w:rPr>
+      </w:pPr>
+      <w:r>
+        <w:rPr>
+          <w:rFonts w:ascii="Times New Roman" w:eastAsia="Times New Roman" w:hAnsi="Times New Roman" w:cs="Times New Roman"/>
+          <w:color w:val="000000"/>
+          <w:lang w:eastAsia="ru-RU"/>
+        </w:rPr>
+        <w:t>От гончей тем временем начало ощущаться беспокойство. Тварь явно почувствовала рядом с собой кого-то более опасного, намного опаснее.</w:t>
+      </w:r>
+    </w:p>
+    <w:p>
+      <w:pPr>
+        <w:shd w:val="clear" w:color="auto" w:fill="FFFFFF"/>
+        <w:spacing w:before="240" w:after="0" w:line="240" w:lineRule="auto"/>
+        <w:ind w:firstLine="480"/>
+        <w:rPr>
+          <w:rFonts w:ascii="Times New Roman" w:eastAsia="Times New Roman" w:hAnsi="Times New Roman" w:cs="Times New Roman"/>
+          <w:color w:val="000000"/>
+          <w:lang w:eastAsia="ru-RU"/>
+        </w:rPr>
+      </w:pPr>
+      <w:r>
+        <w:rPr>
+          <w:rFonts w:ascii="Times New Roman" w:eastAsia="Times New Roman" w:hAnsi="Times New Roman" w:cs="Times New Roman"/>
+          <w:color w:val="000000"/>
+          <w:lang w:eastAsia="ru-RU"/>
+        </w:rPr>
+        <w:t>Отдав приказ спрятаться и дождаться его, маг продолжил движение по тропе, на которой рассмотрел</w:t>
+      </w:r>
+      <w:r>
+        <w:rPr>
+          <w:rFonts w:ascii="Times New Roman" w:eastAsia="Times New Roman" w:hAnsi="Times New Roman" w:cs="Times New Roman"/>
+          <w:color w:val="000000"/>
+          <w:lang w:eastAsia="ru-RU"/>
+        </w:rPr>
+        <w:t xml:space="preserve"> крупные следы какого-то демона, что ходил тут несколько дней назад. Похоже, именно из-за него эта тропа так окончательно и не заросла.</w:t>
+      </w:r>
+    </w:p>
+    <w:p>
+      <w:pPr>
+        <w:shd w:val="clear" w:color="auto" w:fill="FFFFFF"/>
+        <w:spacing w:before="240" w:after="0" w:line="240" w:lineRule="auto"/>
+        <w:ind w:firstLine="480"/>
+        <w:rPr>
+          <w:rFonts w:ascii="Times New Roman" w:eastAsia="Times New Roman" w:hAnsi="Times New Roman" w:cs="Times New Roman"/>
+          <w:color w:val="000000"/>
+          <w:lang w:eastAsia="ru-RU"/>
+        </w:rPr>
+      </w:pPr>
+      <w:r>
+        <w:rPr>
+          <w:rFonts w:ascii="Times New Roman" w:eastAsia="Times New Roman" w:hAnsi="Times New Roman" w:cs="Times New Roman"/>
+          <w:color w:val="000000"/>
+          <w:lang w:eastAsia="ru-RU"/>
+        </w:rPr>
+        <w:t>Через сотню метров лес окончательно расступился, открывая вид на трёхэтажный особняк, десяток обычных домов и морской пирс. Всё это находилось в плачевном состоянии. Крыши зданий местами обвалились, через каменную дорогу пробивалась трава, а пирс местами обвалился – им явно давно не пользовались.</w:t>
+      </w:r>
+    </w:p>
+    <w:p>
+      <w:pPr>
+        <w:shd w:val="clear" w:color="auto" w:fill="FFFFFF"/>
+        <w:spacing w:before="240" w:after="0" w:line="240" w:lineRule="auto"/>
+        <w:ind w:firstLine="480"/>
+        <w:rPr>
+          <w:rFonts w:ascii="Times New Roman" w:eastAsia="Times New Roman" w:hAnsi="Times New Roman" w:cs="Times New Roman"/>
+          <w:color w:val="000000"/>
+          <w:lang w:eastAsia="ru-RU"/>
+        </w:rPr>
+      </w:pPr>
+      <w:r>
+        <w:rPr>
+          <w:rFonts w:ascii="Times New Roman" w:eastAsia="Times New Roman" w:hAnsi="Times New Roman" w:cs="Times New Roman"/>
+          <w:color w:val="000000"/>
+          <w:lang w:eastAsia="ru-RU"/>
+        </w:rPr>
+        <w:t xml:space="preserve">Прятавшаяся неподалёку гончая, подбежала к хозяину, трусливо поджав хвост. Что-то её сильно пугало, и Итан даже чувствовал что. Территорию деревни окутала плотная энергия Хаоса, намного сильней той, что окружала гнездо </w:t>
+      </w:r>
+      <w:proofErr w:type="spellStart"/>
+      <w:r>
+        <w:rPr>
+          <w:rFonts w:ascii="Times New Roman" w:eastAsia="Times New Roman" w:hAnsi="Times New Roman" w:cs="Times New Roman"/>
+          <w:color w:val="000000"/>
+          <w:lang w:eastAsia="ru-RU"/>
+        </w:rPr>
+        <w:t>импов</w:t>
+      </w:r>
+      <w:proofErr w:type="spellEnd"/>
+      <w:r>
+        <w:rPr>
+          <w:rFonts w:ascii="Times New Roman" w:eastAsia="Times New Roman" w:hAnsi="Times New Roman" w:cs="Times New Roman"/>
+          <w:color w:val="000000"/>
+          <w:lang w:eastAsia="ru-RU"/>
+        </w:rPr>
+        <w:t xml:space="preserve"> или факельщиков. Здесь проросло гнездо более могущественной твари.</w:t>
+      </w:r>
+    </w:p>
+    <w:p>
+      <w:pPr>
+        <w:shd w:val="clear" w:color="auto" w:fill="FFFFFF"/>
+        <w:spacing w:before="240" w:after="0" w:line="240" w:lineRule="auto"/>
+        <w:ind w:firstLine="480"/>
+        <w:rPr>
+          <w:rFonts w:ascii="Times New Roman" w:eastAsia="Times New Roman" w:hAnsi="Times New Roman" w:cs="Times New Roman"/>
+          <w:color w:val="000000"/>
+          <w:lang w:eastAsia="ru-RU"/>
+        </w:rPr>
+      </w:pPr>
+      <w:r>
+        <w:rPr>
+          <w:rFonts w:ascii="Times New Roman" w:eastAsia="Times New Roman" w:hAnsi="Times New Roman" w:cs="Times New Roman"/>
+          <w:color w:val="000000"/>
+          <w:lang w:eastAsia="ru-RU"/>
+        </w:rPr>
+        <w:t xml:space="preserve">«Как я и думал, здесь действительно было поселение. И скорее всего, далеко не рыбацкое.» - последний вывод был сделан при изучении простых домов. Пусть они и не отличались особым изяществом </w:t>
+      </w:r>
+      <w:r>
+        <w:rPr>
+          <w:rFonts w:ascii="Times New Roman" w:eastAsia="Times New Roman" w:hAnsi="Times New Roman" w:cs="Times New Roman"/>
+          <w:color w:val="000000"/>
+          <w:lang w:eastAsia="ru-RU"/>
+        </w:rPr>
+        <w:t>особняка, но даже так, они не походили на хибары рыбаков, будучи выложенными из камня. Похоже, здесь жили стражники особняка, его слуги и возможно кто-то из состоятельных торговцев, держащих здесь склады.</w:t>
+      </w:r>
+    </w:p>
+    <w:p>
+      <w:pPr>
+        <w:shd w:val="clear" w:color="auto" w:fill="FFFFFF"/>
+        <w:spacing w:before="240" w:after="0" w:line="240" w:lineRule="auto"/>
+        <w:ind w:firstLine="480"/>
+        <w:rPr>
+          <w:rFonts w:ascii="Times New Roman" w:eastAsia="Times New Roman" w:hAnsi="Times New Roman" w:cs="Times New Roman"/>
+          <w:color w:val="000000"/>
+          <w:lang w:eastAsia="ru-RU"/>
+        </w:rPr>
+      </w:pPr>
+      <w:r>
+        <w:rPr>
+          <w:rFonts w:ascii="Times New Roman" w:eastAsia="Times New Roman" w:hAnsi="Times New Roman" w:cs="Times New Roman"/>
+          <w:color w:val="000000"/>
+          <w:lang w:eastAsia="ru-RU"/>
+        </w:rPr>
+        <w:t>Демонолог без труда определил, что источником энергии был особняк, стоящий на холме, в некотором отделении от основной массы дворов. Это автоматически сделало поместье закрытой территорией для мага, пока он не выяснит, что именно там поселилось.</w:t>
+      </w:r>
+    </w:p>
+    <w:p>
+      <w:pPr>
+        <w:shd w:val="clear" w:color="auto" w:fill="FFFFFF"/>
+        <w:spacing w:before="240" w:after="0" w:line="240" w:lineRule="auto"/>
+        <w:ind w:firstLine="480"/>
+        <w:rPr>
+          <w:rFonts w:ascii="Times New Roman" w:eastAsia="Times New Roman" w:hAnsi="Times New Roman" w:cs="Times New Roman"/>
+          <w:color w:val="000000"/>
+          <w:lang w:eastAsia="ru-RU"/>
+        </w:rPr>
+      </w:pPr>
+      <w:r>
+        <w:rPr>
+          <w:rFonts w:ascii="Times New Roman" w:eastAsia="Times New Roman" w:hAnsi="Times New Roman" w:cs="Times New Roman"/>
+          <w:color w:val="000000"/>
+          <w:lang w:eastAsia="ru-RU"/>
+        </w:rPr>
+        <w:t xml:space="preserve">Целью этого похода выбрал не усиление себя и свиты, а… банальный комфорт. Очевидно, что в этих домах могли сохраниться столь дорогая сердцу человека домашняя утварь и одежда, которой ему не хватало на острове. Может быть </w:t>
+      </w:r>
+      <w:r>
+        <w:rPr>
+          <w:rFonts w:ascii="Times New Roman" w:eastAsia="Times New Roman" w:hAnsi="Times New Roman" w:cs="Times New Roman"/>
+          <w:color w:val="000000"/>
+          <w:lang w:eastAsia="ru-RU"/>
+        </w:rPr>
+        <w:t>и в огородах найдутся овощи, ставшие дикорастущими.</w:t>
+      </w:r>
+    </w:p>
+    <w:p>
+      <w:pPr>
+        <w:shd w:val="clear" w:color="auto" w:fill="FFFFFF"/>
+        <w:spacing w:before="240" w:after="0" w:line="240" w:lineRule="auto"/>
+        <w:ind w:firstLine="480"/>
+        <w:rPr>
+          <w:rFonts w:ascii="Times New Roman" w:eastAsia="Times New Roman" w:hAnsi="Times New Roman" w:cs="Times New Roman"/>
+          <w:color w:val="000000"/>
+          <w:lang w:eastAsia="ru-RU"/>
+        </w:rPr>
+      </w:pPr>
+      <w:r>
+        <w:rPr>
+          <w:rFonts w:ascii="Times New Roman" w:eastAsia="Times New Roman" w:hAnsi="Times New Roman" w:cs="Times New Roman"/>
+          <w:color w:val="000000"/>
+          <w:lang w:eastAsia="ru-RU"/>
+        </w:rPr>
+        <w:t>От мысли о последнем, Итан даже сглотнул в нетерпении. На местные фрукты, он уже смотрел исключительно с отвращением, и он хотел чего-то друго</w:t>
+      </w:r>
+      <w:r>
+        <w:rPr>
+          <w:rFonts w:ascii="Times New Roman" w:eastAsia="Times New Roman" w:hAnsi="Times New Roman" w:cs="Times New Roman"/>
+          <w:color w:val="000000"/>
+          <w:lang w:eastAsia="ru-RU"/>
+        </w:rPr>
+        <w:t>го</w:t>
+      </w:r>
+      <w:r>
+        <w:rPr>
+          <w:rFonts w:ascii="Times New Roman" w:eastAsia="Times New Roman" w:hAnsi="Times New Roman" w:cs="Times New Roman"/>
+          <w:color w:val="000000"/>
+          <w:lang w:eastAsia="ru-RU"/>
+        </w:rPr>
+        <w:t>, а ещё лучше – мяса. С последним же, конечно, были проблемы. Демоны попросту перебили уже всю местную живность, перейдя на пожирание себе подобных.</w:t>
+      </w:r>
+    </w:p>
+    <w:p>
+      <w:pPr>
+        <w:shd w:val="clear" w:color="auto" w:fill="FFFFFF"/>
+        <w:spacing w:before="240" w:after="0" w:line="240" w:lineRule="auto"/>
+        <w:ind w:firstLine="480"/>
+        <w:rPr>
+          <w:rFonts w:ascii="Times New Roman" w:eastAsia="Times New Roman" w:hAnsi="Times New Roman" w:cs="Times New Roman"/>
+          <w:color w:val="000000"/>
+          <w:lang w:eastAsia="ru-RU"/>
+        </w:rPr>
+      </w:pPr>
+      <w:r>
+        <w:rPr>
+          <w:rFonts w:ascii="Times New Roman" w:eastAsia="Times New Roman" w:hAnsi="Times New Roman" w:cs="Times New Roman"/>
+          <w:color w:val="000000"/>
+          <w:lang w:eastAsia="ru-RU"/>
+        </w:rPr>
+        <w:t>Приказав гончей идти рядом и изучать обстановку с помощью её обоняния, парень прошёл к ближайшему дому.</w:t>
+      </w:r>
+    </w:p>
+    <w:p>
+      <w:pPr>
+        <w:shd w:val="clear" w:color="auto" w:fill="FFFFFF"/>
+        <w:spacing w:before="240" w:after="0" w:line="240" w:lineRule="auto"/>
+        <w:ind w:firstLine="480"/>
+        <w:rPr>
+          <w:rFonts w:ascii="Times New Roman" w:eastAsia="Times New Roman" w:hAnsi="Times New Roman" w:cs="Times New Roman"/>
+          <w:color w:val="000000"/>
+          <w:lang w:eastAsia="ru-RU"/>
+        </w:rPr>
+      </w:pPr>
+      <w:r>
+        <w:rPr>
+          <w:rFonts w:ascii="Times New Roman" w:eastAsia="Times New Roman" w:hAnsi="Times New Roman" w:cs="Times New Roman"/>
+          <w:color w:val="000000"/>
+          <w:lang w:eastAsia="ru-RU"/>
+        </w:rPr>
+        <w:t>Дверной проём встречал его провалом. Дверь была попросту выбита и лежала внутри, покорёженная от сильного удара</w:t>
+      </w:r>
+      <w:r>
+        <w:rPr>
+          <w:rFonts w:ascii="Times New Roman" w:eastAsia="Times New Roman" w:hAnsi="Times New Roman" w:cs="Times New Roman"/>
+          <w:color w:val="000000"/>
+          <w:lang w:eastAsia="ru-RU"/>
+        </w:rPr>
+        <w:t>, она оказалась всего лишь иллюзией для хозяина дома, чьи кости лежали рядом. Судя по всему, он успел скрыться в доме, попытавшись удержать единственный уход, подперев тот шкафом и даже своим телом. Однако, вместе с дверью опрокинулся и шкаф, упав на своего владельца, он лишил его даже крупицы шанса на выживание.</w:t>
+      </w:r>
+    </w:p>
+    <w:p>
+      <w:pPr>
+        <w:shd w:val="clear" w:color="auto" w:fill="FFFFFF"/>
+        <w:spacing w:before="240" w:after="0" w:line="240" w:lineRule="auto"/>
+        <w:ind w:firstLine="480"/>
+        <w:rPr>
+          <w:rFonts w:ascii="Times New Roman" w:eastAsia="Times New Roman" w:hAnsi="Times New Roman" w:cs="Times New Roman"/>
+          <w:color w:val="000000"/>
+          <w:lang w:eastAsia="ru-RU"/>
+        </w:rPr>
+      </w:pPr>
+      <w:r>
+        <w:rPr>
+          <w:rFonts w:ascii="Times New Roman" w:eastAsia="Times New Roman" w:hAnsi="Times New Roman" w:cs="Times New Roman"/>
+          <w:color w:val="000000"/>
+          <w:lang w:eastAsia="ru-RU"/>
+        </w:rPr>
+        <w:t>В прихожей не обнаружилось ничего, что могло бы помочь магу, а вот на кухне оказалась целая сокровищница. Над печью стояли глиняные тарелки, кружки и даже ложки. Ещё больше обрадовал целый мешок за печью, который каким-то чудом избежал гниения.</w:t>
+      </w:r>
+    </w:p>
+    <w:p>
+      <w:pPr>
+        <w:shd w:val="clear" w:color="auto" w:fill="FFFFFF"/>
+        <w:spacing w:before="240" w:after="0" w:line="240" w:lineRule="auto"/>
+        <w:ind w:firstLine="480"/>
+        <w:rPr>
+          <w:rFonts w:ascii="Times New Roman" w:eastAsia="Times New Roman" w:hAnsi="Times New Roman" w:cs="Times New Roman"/>
+          <w:color w:val="000000"/>
+          <w:lang w:eastAsia="ru-RU"/>
+        </w:rPr>
+      </w:pPr>
+      <w:r>
+        <w:rPr>
+          <w:rFonts w:ascii="Times New Roman" w:eastAsia="Times New Roman" w:hAnsi="Times New Roman" w:cs="Times New Roman"/>
+          <w:color w:val="000000"/>
+          <w:lang w:eastAsia="ru-RU"/>
+        </w:rPr>
+        <w:t>К сожалению, ни один продукт не пережил влияния времени, и в ящиках мага встретила только паутина и гниющее нечто, бывшее овощами.</w:t>
+      </w:r>
+    </w:p>
+    <w:p>
+      <w:pPr>
+        <w:shd w:val="clear" w:color="auto" w:fill="FFFFFF"/>
+        <w:spacing w:before="240" w:after="0" w:line="240" w:lineRule="auto"/>
+        <w:ind w:firstLine="480"/>
+        <w:rPr>
+          <w:rFonts w:ascii="Times New Roman" w:eastAsia="Times New Roman" w:hAnsi="Times New Roman" w:cs="Times New Roman"/>
+          <w:color w:val="000000"/>
+          <w:lang w:eastAsia="ru-RU"/>
+        </w:rPr>
+      </w:pPr>
+      <w:r>
+        <w:rPr>
+          <w:rFonts w:ascii="Times New Roman" w:eastAsia="Times New Roman" w:hAnsi="Times New Roman" w:cs="Times New Roman"/>
+          <w:color w:val="000000"/>
+          <w:lang w:eastAsia="ru-RU"/>
+        </w:rPr>
+        <w:t>В спальне дела обстояли несколько хуже. Он нашёл сундук с одеждой, но большая часть содержимого была безвозвратно испорчено. Лишь пара комплектов, сделанных из грубого материала, сохранили свой первоначальный вид. Видимо, они предполагались для домашней работы или тренировок.</w:t>
+      </w:r>
+    </w:p>
+    <w:p>
+      <w:pPr>
+        <w:shd w:val="clear" w:color="auto" w:fill="FFFFFF"/>
+        <w:spacing w:before="240" w:after="0" w:line="240" w:lineRule="auto"/>
+        <w:ind w:firstLine="480"/>
+        <w:rPr>
+          <w:rFonts w:ascii="Times New Roman" w:eastAsia="Times New Roman" w:hAnsi="Times New Roman" w:cs="Times New Roman"/>
+          <w:color w:val="000000"/>
+          <w:lang w:eastAsia="ru-RU"/>
+        </w:rPr>
+      </w:pPr>
+      <w:r>
+        <w:rPr>
+          <w:rFonts w:ascii="Times New Roman" w:eastAsia="Times New Roman" w:hAnsi="Times New Roman" w:cs="Times New Roman"/>
+          <w:color w:val="000000"/>
+          <w:lang w:eastAsia="ru-RU"/>
+        </w:rPr>
+        <w:t>Итан тут же переоделся в один из них, оказавшийся на пару размеров больше, но его это устраивало. После того, как он подвязал их верёвками, то в них даже бегать стало удобно.</w:t>
+      </w:r>
+      <w:r>
+        <w:rPr>
+          <w:rFonts w:ascii="Times New Roman" w:eastAsia="Times New Roman" w:hAnsi="Times New Roman" w:cs="Times New Roman"/>
+          <w:color w:val="000000"/>
+          <w:lang w:eastAsia="ru-RU"/>
+        </w:rPr>
+        <w:t xml:space="preserve"> Осталось лишь промыть и высушить найденные сапоги, </w:t>
+      </w:r>
+      <w:r>
+        <w:rPr>
+          <w:rFonts w:ascii="Times New Roman" w:eastAsia="Times New Roman" w:hAnsi="Times New Roman" w:cs="Times New Roman"/>
+          <w:color w:val="000000"/>
+          <w:lang w:eastAsia="ru-RU"/>
+        </w:rPr>
+        <w:t>тогда он и вовсе станет походить на человека.</w:t>
+      </w:r>
+    </w:p>
+    <w:p>
+      <w:pPr>
+        <w:shd w:val="clear" w:color="auto" w:fill="FFFFFF"/>
+        <w:spacing w:before="240" w:after="0" w:line="240" w:lineRule="auto"/>
+        <w:ind w:firstLine="480"/>
+        <w:rPr>
+          <w:rFonts w:ascii="Times New Roman" w:eastAsia="Times New Roman" w:hAnsi="Times New Roman" w:cs="Times New Roman"/>
+          <w:color w:val="000000"/>
+          <w:lang w:eastAsia="ru-RU"/>
+        </w:rPr>
+      </w:pPr>
+      <w:r>
+        <w:rPr>
+          <w:rFonts w:ascii="Times New Roman" w:eastAsia="Times New Roman" w:hAnsi="Times New Roman" w:cs="Times New Roman"/>
+          <w:color w:val="000000"/>
+          <w:lang w:eastAsia="ru-RU"/>
+        </w:rPr>
+        <w:lastRenderedPageBreak/>
+        <w:t>Как ни странно, в доме даже нашлись украшения. Золотая цепочка и перстень лежащие в шкатулке на прикроватной тумбочке. Видимо, нападение произошло вечером или ночью, когда хозяин снял их с себя перед сном. Они отправились в мешок вслед за одеждой и кухонной утварью.</w:t>
+      </w:r>
+    </w:p>
+    <w:p>
+      <w:pPr>
+        <w:shd w:val="clear" w:color="auto" w:fill="FFFFFF"/>
+        <w:spacing w:before="240" w:after="0" w:line="240" w:lineRule="auto"/>
+        <w:ind w:firstLine="480"/>
+        <w:rPr>
+          <w:rFonts w:ascii="Times New Roman" w:eastAsia="Times New Roman" w:hAnsi="Times New Roman" w:cs="Times New Roman"/>
+          <w:color w:val="000000"/>
+          <w:lang w:eastAsia="ru-RU"/>
+        </w:rPr>
+      </w:pPr>
+      <w:r>
+        <w:rPr>
+          <w:rFonts w:ascii="Times New Roman" w:eastAsia="Times New Roman" w:hAnsi="Times New Roman" w:cs="Times New Roman"/>
+          <w:color w:val="000000"/>
+          <w:lang w:eastAsia="ru-RU"/>
+        </w:rPr>
+        <w:t>В следующем доме помимо ещё одного комплекта одежды, нашлась кольчуга и подвал. И если первую он оставил, где нашёл, то вот второй тщательно изучил. К сожалению, все запасы так же были испорчены, кроме нескольких бутылок вина, которые за несколько лет стали только лучше, поэтому они последовали вслед за украшениями. Пусть Итан и не был ярым сторонником алкоголя, но его желудок требовал хоть какого-то разнообразия.</w:t>
+      </w:r>
+    </w:p>
+    <w:p>
+      <w:pPr>
+        <w:shd w:val="clear" w:color="auto" w:fill="FFFFFF"/>
+        <w:spacing w:before="240" w:after="0" w:line="240" w:lineRule="auto"/>
+        <w:ind w:firstLine="480"/>
+        <w:rPr>
+          <w:rFonts w:ascii="Times New Roman" w:eastAsia="Times New Roman" w:hAnsi="Times New Roman" w:cs="Times New Roman"/>
+          <w:color w:val="000000"/>
+          <w:lang w:eastAsia="ru-RU"/>
+        </w:rPr>
+      </w:pPr>
+      <w:r>
+        <w:rPr>
+          <w:rFonts w:ascii="Times New Roman" w:eastAsia="Times New Roman" w:hAnsi="Times New Roman" w:cs="Times New Roman"/>
+          <w:color w:val="000000"/>
+          <w:lang w:eastAsia="ru-RU"/>
+        </w:rPr>
+        <w:t>Третий дом интересовал чернокнижника больше остальных. Его задняя дверь выводила на задний двор, огороженный покосившимся забором, из-за которого выглядывала интересная ботва.</w:t>
+      </w:r>
+    </w:p>
+    <w:p>
+      <w:pPr>
+        <w:shd w:val="clear" w:color="auto" w:fill="FFFFFF"/>
+        <w:spacing w:before="240" w:after="0" w:line="240" w:lineRule="auto"/>
+        <w:ind w:firstLine="480"/>
+        <w:rPr>
+          <w:rFonts w:ascii="Times New Roman" w:eastAsia="Times New Roman" w:hAnsi="Times New Roman" w:cs="Times New Roman"/>
+          <w:color w:val="000000"/>
+          <w:lang w:eastAsia="ru-RU"/>
+        </w:rPr>
+      </w:pPr>
+      <w:r>
+        <w:rPr>
+          <w:rFonts w:ascii="Times New Roman" w:eastAsia="Times New Roman" w:hAnsi="Times New Roman" w:cs="Times New Roman"/>
+          <w:color w:val="000000"/>
+          <w:lang w:eastAsia="ru-RU"/>
+        </w:rPr>
+        <w:t>Не желая лезть через хрупкий забор, парень решил пройти через дом, что оказалось ошибкой.</w:t>
+      </w:r>
+    </w:p>
+    <w:p>
+      <w:pPr>
+        <w:shd w:val="clear" w:color="auto" w:fill="FFFFFF"/>
+        <w:spacing w:before="240" w:after="0" w:line="240" w:lineRule="auto"/>
+        <w:ind w:firstLine="480"/>
+        <w:rPr>
+          <w:rFonts w:ascii="Times New Roman" w:eastAsia="Times New Roman" w:hAnsi="Times New Roman" w:cs="Times New Roman"/>
+          <w:color w:val="000000"/>
+          <w:lang w:eastAsia="ru-RU"/>
+        </w:rPr>
+      </w:pPr>
+      <w:r>
+        <w:rPr>
+          <w:rFonts w:ascii="Times New Roman" w:eastAsia="Times New Roman" w:hAnsi="Times New Roman" w:cs="Times New Roman"/>
+          <w:color w:val="000000"/>
+          <w:lang w:eastAsia="ru-RU"/>
+        </w:rPr>
+        <w:t xml:space="preserve">Стоило открыть </w:t>
+      </w:r>
+      <w:r>
+        <w:rPr>
+          <w:rFonts w:ascii="Times New Roman" w:eastAsia="Times New Roman" w:hAnsi="Times New Roman" w:cs="Times New Roman"/>
+          <w:color w:val="000000"/>
+          <w:lang w:eastAsia="ru-RU"/>
+        </w:rPr>
+        <w:t>покосившуюся</w:t>
+      </w:r>
+      <w:r>
+        <w:rPr>
+          <w:rFonts w:ascii="Times New Roman" w:eastAsia="Times New Roman" w:hAnsi="Times New Roman" w:cs="Times New Roman"/>
+          <w:color w:val="000000"/>
+          <w:lang w:eastAsia="ru-RU"/>
+        </w:rPr>
+        <w:t xml:space="preserve"> дверь, как в нос ударил запах гнили, но не той, котор</w:t>
+      </w:r>
+      <w:r>
+        <w:rPr>
+          <w:rFonts w:ascii="Times New Roman" w:eastAsia="Times New Roman" w:hAnsi="Times New Roman" w:cs="Times New Roman"/>
+          <w:color w:val="000000"/>
+          <w:lang w:eastAsia="ru-RU"/>
+        </w:rPr>
+        <w:t xml:space="preserve">ая </w:t>
+      </w:r>
+      <w:proofErr w:type="spellStart"/>
+      <w:r>
+        <w:rPr>
+          <w:rFonts w:ascii="Times New Roman" w:eastAsia="Times New Roman" w:hAnsi="Times New Roman" w:cs="Times New Roman"/>
+          <w:color w:val="000000"/>
+          <w:lang w:eastAsia="ru-RU"/>
+        </w:rPr>
+        <w:t>зазлагает</w:t>
+      </w:r>
+      <w:proofErr w:type="spellEnd"/>
+      <w:r>
+        <w:rPr>
+          <w:rFonts w:ascii="Times New Roman" w:eastAsia="Times New Roman" w:hAnsi="Times New Roman" w:cs="Times New Roman"/>
+          <w:color w:val="000000"/>
+          <w:lang w:eastAsia="ru-RU"/>
+        </w:rPr>
+        <w:t xml:space="preserve"> доски, а той, которой гниёт плоть.</w:t>
+      </w:r>
+    </w:p>
+    <w:p>
+      <w:pPr>
+        <w:shd w:val="clear" w:color="auto" w:fill="FFFFFF"/>
+        <w:spacing w:before="240" w:after="0" w:line="240" w:lineRule="auto"/>
+        <w:ind w:firstLine="480"/>
+        <w:rPr>
+          <w:rFonts w:ascii="Times New Roman" w:eastAsia="Times New Roman" w:hAnsi="Times New Roman" w:cs="Times New Roman"/>
+          <w:color w:val="000000"/>
+          <w:lang w:eastAsia="ru-RU"/>
+        </w:rPr>
+      </w:pPr>
+      <w:r>
+        <w:rPr>
+          <w:rFonts w:ascii="Times New Roman" w:eastAsia="Times New Roman" w:hAnsi="Times New Roman" w:cs="Times New Roman"/>
+          <w:color w:val="000000"/>
+          <w:lang w:eastAsia="ru-RU"/>
+        </w:rPr>
+        <w:t>С трудом удержав молодой организм от постыдных действий, Итан отступил назад, пропустив вперёд зарычавшую гончую.</w:t>
+      </w:r>
+    </w:p>
+    <w:p>
+      <w:pPr>
+        <w:shd w:val="clear" w:color="auto" w:fill="FFFFFF"/>
+        <w:spacing w:before="240" w:after="0" w:line="240" w:lineRule="auto"/>
+        <w:ind w:firstLine="480"/>
+        <w:rPr>
+          <w:rFonts w:ascii="Times New Roman" w:eastAsia="Times New Roman" w:hAnsi="Times New Roman" w:cs="Times New Roman"/>
+          <w:color w:val="000000"/>
+          <w:lang w:eastAsia="ru-RU"/>
+        </w:rPr>
+      </w:pPr>
       <w:bookmarkStart w:id="0" w:name="_GoBack"/>
       <w:bookmarkEnd w:id="0"/>
-      <w:r>
-        <w:rPr>
-          <w:rFonts w:ascii="Times New Roman" w:eastAsia="Times New Roman" w:hAnsi="Times New Roman" w:cs="Times New Roman"/>
-          <w:color w:val="000000"/>
-          <w:lang w:eastAsia="ru-RU"/>
-        </w:rPr>
-        <w:t>.</w:t>
-      </w:r>
-    </w:p>
-    <w:p>
-      <w:pPr>
-        <w:shd w:val="clear" w:color="auto" w:fill="FFFFFF"/>
-        <w:spacing w:before="240" w:after="0" w:line="240" w:lineRule="auto"/>
-        <w:ind w:firstLine="480"/>
-        <w:rPr>
-          <w:rFonts w:ascii="Times New Roman" w:eastAsia="Times New Roman" w:hAnsi="Times New Roman" w:cs="Times New Roman"/>
-          <w:color w:val="000000"/>
-          <w:lang w:eastAsia="ru-RU"/>
-        </w:rPr>
-      </w:pPr>
     </w:p>
     <w:sectPr>
       <w:pgSz w:w="11906" w:h="16838"/>
@@ -920,7 +1886,7 @@
 </file>
 
 <file path=customXml/itemProps1.xml><?xml version="1.0" encoding="utf-8"?>
-<ds:datastoreItem xmlns:ds="http://schemas.openxmlformats.org/officeDocument/2006/customXml" ds:itemID="{DEE3CC0A-6225-4420-A952-5004B343BE5F}">
+<ds:datastoreItem xmlns:ds="http://schemas.openxmlformats.org/officeDocument/2006/customXml" ds:itemID="{748E06E6-6F06-4471-8A88-C5905A0FAE84}">
   <ds:schemaRefs>
     <ds:schemaRef ds:uri="http://schemas.openxmlformats.org/officeDocument/2006/bibliography"/>
   </ds:schemaRefs>

--- a/Наработки/книги/Демонолог/Демонолог 15 глава.docx
+++ b/Наработки/книги/Демонолог/Демонолог 15 глава.docx
@@ -1077,6 +1077,274 @@
         </w:rPr>
         <w:t xml:space="preserve">ая </w:t>
       </w:r>
+      <w:r>
+        <w:rPr>
+          <w:rFonts w:ascii="Times New Roman" w:eastAsia="Times New Roman" w:hAnsi="Times New Roman" w:cs="Times New Roman"/>
+          <w:color w:val="000000"/>
+          <w:lang w:eastAsia="ru-RU"/>
+        </w:rPr>
+        <w:t>р</w:t>
+      </w:r>
+      <w:r>
+        <w:rPr>
+          <w:rFonts w:ascii="Times New Roman" w:eastAsia="Times New Roman" w:hAnsi="Times New Roman" w:cs="Times New Roman"/>
+          <w:color w:val="000000"/>
+          <w:lang w:eastAsia="ru-RU"/>
+        </w:rPr>
+        <w:t>азлагает доски, а той, которой гниёт плоть.</w:t>
+      </w:r>
+      <w:r>
+        <w:rPr>
+          <w:rFonts w:ascii="Times New Roman" w:eastAsia="Times New Roman" w:hAnsi="Times New Roman" w:cs="Times New Roman"/>
+          <w:color w:val="000000"/>
+          <w:lang w:eastAsia="ru-RU"/>
+        </w:rPr>
+        <w:t xml:space="preserve"> В отличии от предыдущих зданий, у этого уцелела вся крыша, а ставни на окнах были закрыты, храня в помещении темноту.</w:t>
+      </w:r>
+    </w:p>
+    <w:p>
+      <w:pPr>
+        <w:shd w:val="clear" w:color="auto" w:fill="FFFFFF"/>
+        <w:spacing w:before="240" w:after="0" w:line="240" w:lineRule="auto"/>
+        <w:ind w:firstLine="480"/>
+        <w:rPr>
+          <w:rFonts w:ascii="Times New Roman" w:eastAsia="Times New Roman" w:hAnsi="Times New Roman" w:cs="Times New Roman"/>
+          <w:color w:val="000000"/>
+          <w:lang w:eastAsia="ru-RU"/>
+        </w:rPr>
+      </w:pPr>
+      <w:r>
+        <w:rPr>
+          <w:rFonts w:ascii="Times New Roman" w:eastAsia="Times New Roman" w:hAnsi="Times New Roman" w:cs="Times New Roman"/>
+          <w:color w:val="000000"/>
+          <w:lang w:eastAsia="ru-RU"/>
+        </w:rPr>
+        <w:t>С трудом удержав молодой организм от постыдных действий, Итан отступил назад, пропустив вперёд зарычавшую гончую</w:t>
+      </w:r>
+      <w:r>
+        <w:rPr>
+          <w:rFonts w:ascii="Times New Roman" w:eastAsia="Times New Roman" w:hAnsi="Times New Roman" w:cs="Times New Roman"/>
+          <w:color w:val="000000"/>
+          <w:lang w:eastAsia="ru-RU"/>
+        </w:rPr>
+        <w:t>. Та с громким лаем впрыгнула в помещение, и судя по звукам сцепилась с кем-то.</w:t>
+      </w:r>
+    </w:p>
+    <w:p>
+      <w:pPr>
+        <w:shd w:val="clear" w:color="auto" w:fill="FFFFFF"/>
+        <w:spacing w:before="240" w:after="0" w:line="240" w:lineRule="auto"/>
+        <w:ind w:firstLine="480"/>
+        <w:rPr>
+          <w:rFonts w:ascii="Times New Roman" w:eastAsia="Times New Roman" w:hAnsi="Times New Roman" w:cs="Times New Roman"/>
+          <w:color w:val="000000"/>
+          <w:lang w:eastAsia="ru-RU"/>
+        </w:rPr>
+      </w:pPr>
+      <w:r>
+        <w:rPr>
+          <w:rFonts w:ascii="Times New Roman" w:eastAsia="Times New Roman" w:hAnsi="Times New Roman" w:cs="Times New Roman"/>
+          <w:color w:val="000000"/>
+          <w:lang w:eastAsia="ru-RU"/>
+        </w:rPr>
+        <w:t>- Посвети. – последовала команда бесу. Тот открыл рот, в глубине которого разгорелось пламя, способное осветить часть комнаты.</w:t>
+      </w:r>
+    </w:p>
+    <w:p>
+      <w:pPr>
+        <w:shd w:val="clear" w:color="auto" w:fill="FFFFFF"/>
+        <w:spacing w:before="240" w:after="0" w:line="240" w:lineRule="auto"/>
+        <w:ind w:firstLine="480"/>
+        <w:rPr>
+          <w:rFonts w:ascii="Times New Roman" w:eastAsia="Times New Roman" w:hAnsi="Times New Roman" w:cs="Times New Roman"/>
+          <w:color w:val="000000"/>
+          <w:lang w:eastAsia="ru-RU"/>
+        </w:rPr>
+      </w:pPr>
+      <w:r>
+        <w:rPr>
+          <w:rFonts w:ascii="Times New Roman" w:eastAsia="Times New Roman" w:hAnsi="Times New Roman" w:cs="Times New Roman"/>
+          <w:color w:val="000000"/>
+          <w:lang w:eastAsia="ru-RU"/>
+        </w:rPr>
+        <w:t>Гончая в это время терзала фигуру в безразмерном балахоне, от которой и исходил гнилостный запах.</w:t>
+      </w:r>
+    </w:p>
+    <w:p>
+      <w:pPr>
+        <w:shd w:val="clear" w:color="auto" w:fill="FFFFFF"/>
+        <w:spacing w:before="240" w:after="0" w:line="240" w:lineRule="auto"/>
+        <w:ind w:firstLine="480"/>
+        <w:rPr>
+          <w:rFonts w:ascii="Times New Roman" w:eastAsia="Times New Roman" w:hAnsi="Times New Roman" w:cs="Times New Roman"/>
+          <w:color w:val="000000"/>
+          <w:lang w:eastAsia="ru-RU"/>
+        </w:rPr>
+      </w:pPr>
+      <w:r>
+        <w:rPr>
+          <w:rFonts w:ascii="Times New Roman" w:eastAsia="Times New Roman" w:hAnsi="Times New Roman" w:cs="Times New Roman"/>
+          <w:color w:val="000000"/>
+          <w:lang w:eastAsia="ru-RU"/>
+        </w:rPr>
+        <w:t>- Прекрати! – опознав в жертве человеческую</w:t>
+      </w:r>
+      <w:r>
+        <w:rPr>
+          <w:rFonts w:ascii="Times New Roman" w:eastAsia="Times New Roman" w:hAnsi="Times New Roman" w:cs="Times New Roman"/>
+          <w:color w:val="000000"/>
+          <w:lang w:eastAsia="ru-RU"/>
+        </w:rPr>
+        <w:t xml:space="preserve"> фигуру</w:t>
+      </w:r>
+      <w:r>
+        <w:rPr>
+          <w:rFonts w:ascii="Times New Roman" w:eastAsia="Times New Roman" w:hAnsi="Times New Roman" w:cs="Times New Roman"/>
+          <w:color w:val="000000"/>
+          <w:lang w:eastAsia="ru-RU"/>
+        </w:rPr>
+        <w:t>, Итан совершил ошибку,</w:t>
+      </w:r>
+      <w:r>
+        <w:rPr>
+          <w:rFonts w:ascii="Times New Roman" w:eastAsia="Times New Roman" w:hAnsi="Times New Roman" w:cs="Times New Roman"/>
+          <w:color w:val="000000"/>
+          <w:lang w:eastAsia="ru-RU"/>
+        </w:rPr>
+        <w:t xml:space="preserve"> поспешно</w:t>
+      </w:r>
+      <w:r>
+        <w:rPr>
+          <w:rFonts w:ascii="Times New Roman" w:eastAsia="Times New Roman" w:hAnsi="Times New Roman" w:cs="Times New Roman"/>
+          <w:color w:val="000000"/>
+          <w:lang w:eastAsia="ru-RU"/>
+        </w:rPr>
+        <w:t xml:space="preserve"> </w:t>
+      </w:r>
+      <w:r>
+        <w:rPr>
+          <w:rFonts w:ascii="Times New Roman" w:eastAsia="Times New Roman" w:hAnsi="Times New Roman" w:cs="Times New Roman"/>
+          <w:color w:val="000000"/>
+          <w:lang w:eastAsia="ru-RU"/>
+        </w:rPr>
+        <w:t>отменив</w:t>
+      </w:r>
+      <w:r>
+        <w:rPr>
+          <w:rFonts w:ascii="Times New Roman" w:eastAsia="Times New Roman" w:hAnsi="Times New Roman" w:cs="Times New Roman"/>
+          <w:color w:val="000000"/>
+          <w:lang w:eastAsia="ru-RU"/>
+        </w:rPr>
+        <w:t xml:space="preserve"> команду. Отвлёкшаяся гончая была отброшена в ближайшую стену, а человек довольно быстро поднялся на ноги, отчего его лицо стало видно в свете огня.</w:t>
+      </w:r>
+    </w:p>
+    <w:p>
+      <w:pPr>
+        <w:shd w:val="clear" w:color="auto" w:fill="FFFFFF"/>
+        <w:spacing w:before="240" w:after="0" w:line="240" w:lineRule="auto"/>
+        <w:ind w:firstLine="480"/>
+        <w:rPr>
+          <w:rFonts w:ascii="Times New Roman" w:eastAsia="Times New Roman" w:hAnsi="Times New Roman" w:cs="Times New Roman"/>
+          <w:color w:val="000000"/>
+          <w:lang w:eastAsia="ru-RU"/>
+        </w:rPr>
+      </w:pPr>
+      <w:r>
+        <w:rPr>
+          <w:rFonts w:ascii="Times New Roman" w:eastAsia="Times New Roman" w:hAnsi="Times New Roman" w:cs="Times New Roman"/>
+          <w:color w:val="000000"/>
+          <w:lang w:eastAsia="ru-RU"/>
+        </w:rPr>
+        <w:t>«Возможно, когда-то ЭТО и было человеком, но слишком давно. - быстро сделал выводы демонолог, глядя на медленно сползающую с лица кожу, под котор</w:t>
+      </w:r>
+      <w:r>
+        <w:rPr>
+          <w:rFonts w:ascii="Times New Roman" w:eastAsia="Times New Roman" w:hAnsi="Times New Roman" w:cs="Times New Roman"/>
+          <w:color w:val="000000"/>
+          <w:lang w:eastAsia="ru-RU"/>
+        </w:rPr>
+        <w:t>ой</w:t>
+      </w:r>
+      <w:r>
+        <w:rPr>
+          <w:rFonts w:ascii="Times New Roman" w:eastAsia="Times New Roman" w:hAnsi="Times New Roman" w:cs="Times New Roman"/>
+          <w:color w:val="000000"/>
+          <w:lang w:eastAsia="ru-RU"/>
+        </w:rPr>
+        <w:t xml:space="preserve"> копошились личинки мух. – Зомби? Или труп под контролем чего-то пострашнее?</w:t>
+      </w:r>
+      <w:r>
+        <w:rPr>
+          <w:rFonts w:ascii="Times New Roman" w:eastAsia="Times New Roman" w:hAnsi="Times New Roman" w:cs="Times New Roman"/>
+          <w:color w:val="000000"/>
+          <w:lang w:eastAsia="ru-RU"/>
+        </w:rPr>
+        <w:t>».</w:t>
+      </w:r>
+    </w:p>
+    <w:p>
+      <w:pPr>
+        <w:shd w:val="clear" w:color="auto" w:fill="FFFFFF"/>
+        <w:spacing w:before="240" w:after="0" w:line="240" w:lineRule="auto"/>
+        <w:ind w:firstLine="480"/>
+        <w:rPr>
+          <w:rFonts w:ascii="Times New Roman" w:eastAsia="Times New Roman" w:hAnsi="Times New Roman" w:cs="Times New Roman"/>
+          <w:color w:val="000000"/>
+          <w:lang w:eastAsia="ru-RU"/>
+        </w:rPr>
+      </w:pPr>
+      <w:r>
+        <w:rPr>
+          <w:rFonts w:ascii="Times New Roman" w:eastAsia="Times New Roman" w:hAnsi="Times New Roman" w:cs="Times New Roman"/>
+          <w:color w:val="000000"/>
+          <w:lang w:eastAsia="ru-RU"/>
+        </w:rPr>
+        <w:t xml:space="preserve">- Сожги. - не </w:t>
+      </w:r>
+      <w:r>
+        <w:rPr>
+          <w:rFonts w:ascii="Times New Roman" w:eastAsia="Times New Roman" w:hAnsi="Times New Roman" w:cs="Times New Roman"/>
+          <w:color w:val="000000"/>
+          <w:lang w:eastAsia="ru-RU"/>
+        </w:rPr>
+        <w:t>найдя</w:t>
+      </w:r>
+      <w:r>
+        <w:rPr>
+          <w:rFonts w:ascii="Times New Roman" w:eastAsia="Times New Roman" w:hAnsi="Times New Roman" w:cs="Times New Roman"/>
+          <w:color w:val="000000"/>
+          <w:lang w:eastAsia="ru-RU"/>
+        </w:rPr>
+        <w:t xml:space="preserve"> ответа на свой вопрос, Итан приказал Голдену сжечь атакующего его нелюдь.</w:t>
+      </w:r>
+      <w:r>
+        <w:rPr>
+          <w:rFonts w:ascii="Times New Roman" w:eastAsia="Times New Roman" w:hAnsi="Times New Roman" w:cs="Times New Roman"/>
+          <w:color w:val="000000"/>
+          <w:lang w:eastAsia="ru-RU"/>
+        </w:rPr>
+        <w:t xml:space="preserve"> Вне зависимости от происхождения, все мертвяки не любят огонь.</w:t>
+      </w:r>
+    </w:p>
+    <w:p>
+      <w:pPr>
+        <w:shd w:val="clear" w:color="auto" w:fill="FFFFFF"/>
+        <w:spacing w:before="240" w:after="0" w:line="240" w:lineRule="auto"/>
+        <w:ind w:firstLine="480"/>
+        <w:rPr>
+          <w:rFonts w:ascii="Times New Roman" w:eastAsia="Times New Roman" w:hAnsi="Times New Roman" w:cs="Times New Roman"/>
+          <w:color w:val="000000"/>
+          <w:lang w:eastAsia="ru-RU"/>
+        </w:rPr>
+      </w:pPr>
+      <w:r>
+        <w:rPr>
+          <w:rFonts w:ascii="Times New Roman" w:eastAsia="Times New Roman" w:hAnsi="Times New Roman" w:cs="Times New Roman"/>
+          <w:color w:val="000000"/>
+          <w:lang w:eastAsia="ru-RU"/>
+        </w:rPr>
+        <w:t xml:space="preserve">Уже горящее в пасти беса пламя сорвалось мгновенно, наполняя помещение запахом горелой плоти, но, как и ожидалось, умертвию этого было мало. С утробным рёвом, оно кинулось на демонолога </w:t>
+      </w:r>
       <w:proofErr w:type="spellStart"/>
       <w:r>
         <w:rPr>
@@ -1084,7 +1352,7 @@
           <w:color w:val="000000"/>
           <w:lang w:eastAsia="ru-RU"/>
         </w:rPr>
-        <w:t>зазлагает</w:t>
+        <w:t>жаждя</w:t>
       </w:r>
       <w:proofErr w:type="spellEnd"/>
       <w:r>
@@ -1093,40 +1361,255 @@
           <w:color w:val="000000"/>
           <w:lang w:eastAsia="ru-RU"/>
         </w:rPr>
-        <w:t xml:space="preserve"> доски, а той, которой гниёт плоть.</w:t>
-      </w:r>
-    </w:p>
-    <w:p>
-      <w:pPr>
-        <w:shd w:val="clear" w:color="auto" w:fill="FFFFFF"/>
-        <w:spacing w:before="240" w:after="0" w:line="240" w:lineRule="auto"/>
-        <w:ind w:firstLine="480"/>
-        <w:rPr>
-          <w:rFonts w:ascii="Times New Roman" w:eastAsia="Times New Roman" w:hAnsi="Times New Roman" w:cs="Times New Roman"/>
-          <w:color w:val="000000"/>
-          <w:lang w:eastAsia="ru-RU"/>
-        </w:rPr>
-      </w:pPr>
-      <w:r>
-        <w:rPr>
-          <w:rFonts w:ascii="Times New Roman" w:eastAsia="Times New Roman" w:hAnsi="Times New Roman" w:cs="Times New Roman"/>
-          <w:color w:val="000000"/>
-          <w:lang w:eastAsia="ru-RU"/>
-        </w:rPr>
-        <w:t>С трудом удержав молодой организм от постыдных действий, Итан отступил назад, пропустив вперёд зарычавшую гончую.</w:t>
-      </w:r>
-    </w:p>
-    <w:p>
-      <w:pPr>
-        <w:shd w:val="clear" w:color="auto" w:fill="FFFFFF"/>
-        <w:spacing w:before="240" w:after="0" w:line="240" w:lineRule="auto"/>
-        <w:ind w:firstLine="480"/>
-        <w:rPr>
-          <w:rFonts w:ascii="Times New Roman" w:eastAsia="Times New Roman" w:hAnsi="Times New Roman" w:cs="Times New Roman"/>
-          <w:color w:val="000000"/>
-          <w:lang w:eastAsia="ru-RU"/>
-        </w:rPr>
-      </w:pPr>
+        <w:t xml:space="preserve"> разорвать его плоть, вот только его ждало разочарование, когда в одной из рук мага появилась цепь</w:t>
+      </w:r>
+      <w:r>
+        <w:rPr>
+          <w:rFonts w:ascii="Times New Roman" w:eastAsia="Times New Roman" w:hAnsi="Times New Roman" w:cs="Times New Roman"/>
+          <w:color w:val="000000"/>
+          <w:lang w:eastAsia="ru-RU"/>
+        </w:rPr>
+        <w:t>. Её</w:t>
+      </w:r>
+      <w:r>
+        <w:rPr>
+          <w:rFonts w:ascii="Times New Roman" w:eastAsia="Times New Roman" w:hAnsi="Times New Roman" w:cs="Times New Roman"/>
+          <w:color w:val="000000"/>
+          <w:lang w:eastAsia="ru-RU"/>
+        </w:rPr>
+        <w:t xml:space="preserve"> удар угоди</w:t>
+      </w:r>
+      <w:r>
+        <w:rPr>
+          <w:rFonts w:ascii="Times New Roman" w:eastAsia="Times New Roman" w:hAnsi="Times New Roman" w:cs="Times New Roman"/>
+          <w:color w:val="000000"/>
+          <w:lang w:eastAsia="ru-RU"/>
+        </w:rPr>
+        <w:t>л</w:t>
+      </w:r>
+      <w:r>
+        <w:rPr>
+          <w:rFonts w:ascii="Times New Roman" w:eastAsia="Times New Roman" w:hAnsi="Times New Roman" w:cs="Times New Roman"/>
+          <w:color w:val="000000"/>
+          <w:lang w:eastAsia="ru-RU"/>
+        </w:rPr>
+        <w:t xml:space="preserve"> в голову</w:t>
+      </w:r>
+      <w:r>
+        <w:rPr>
+          <w:rFonts w:ascii="Times New Roman" w:eastAsia="Times New Roman" w:hAnsi="Times New Roman" w:cs="Times New Roman"/>
+          <w:color w:val="000000"/>
+          <w:lang w:eastAsia="ru-RU"/>
+        </w:rPr>
+        <w:t>,</w:t>
+      </w:r>
+      <w:r>
+        <w:rPr>
+          <w:rFonts w:ascii="Times New Roman" w:eastAsia="Times New Roman" w:hAnsi="Times New Roman" w:cs="Times New Roman"/>
+          <w:color w:val="000000"/>
+          <w:lang w:eastAsia="ru-RU"/>
+        </w:rPr>
+        <w:t xml:space="preserve"> не только откину</w:t>
+      </w:r>
+      <w:r>
+        <w:rPr>
+          <w:rFonts w:ascii="Times New Roman" w:eastAsia="Times New Roman" w:hAnsi="Times New Roman" w:cs="Times New Roman"/>
+          <w:color w:val="000000"/>
+          <w:lang w:eastAsia="ru-RU"/>
+        </w:rPr>
+        <w:t>в</w:t>
+      </w:r>
+      <w:r>
+        <w:rPr>
+          <w:rFonts w:ascii="Times New Roman" w:eastAsia="Times New Roman" w:hAnsi="Times New Roman" w:cs="Times New Roman"/>
+          <w:color w:val="000000"/>
+          <w:lang w:eastAsia="ru-RU"/>
+        </w:rPr>
+        <w:t xml:space="preserve"> зомби, но ещё и выби</w:t>
+      </w:r>
+      <w:r>
+        <w:rPr>
+          <w:rFonts w:ascii="Times New Roman" w:eastAsia="Times New Roman" w:hAnsi="Times New Roman" w:cs="Times New Roman"/>
+          <w:color w:val="000000"/>
+          <w:lang w:eastAsia="ru-RU"/>
+        </w:rPr>
+        <w:t>в</w:t>
+      </w:r>
+      <w:r>
+        <w:rPr>
+          <w:rFonts w:ascii="Times New Roman" w:eastAsia="Times New Roman" w:hAnsi="Times New Roman" w:cs="Times New Roman"/>
+          <w:color w:val="000000"/>
+          <w:lang w:eastAsia="ru-RU"/>
+        </w:rPr>
+        <w:t xml:space="preserve"> из него шмат гнилостной жидкости.</w:t>
+      </w:r>
+    </w:p>
+    <w:p>
+      <w:pPr>
+        <w:shd w:val="clear" w:color="auto" w:fill="FFFFFF"/>
+        <w:spacing w:before="240" w:after="0" w:line="240" w:lineRule="auto"/>
+        <w:ind w:firstLine="480"/>
+        <w:rPr>
+          <w:rFonts w:ascii="Times New Roman" w:eastAsia="Times New Roman" w:hAnsi="Times New Roman" w:cs="Times New Roman"/>
+          <w:color w:val="000000"/>
+          <w:lang w:eastAsia="ru-RU"/>
+        </w:rPr>
+      </w:pPr>
+      <w:r>
+        <w:rPr>
+          <w:rFonts w:ascii="Times New Roman" w:eastAsia="Times New Roman" w:hAnsi="Times New Roman" w:cs="Times New Roman"/>
+          <w:color w:val="000000"/>
+          <w:lang w:eastAsia="ru-RU"/>
+        </w:rPr>
+        <w:t>К тому времени, отброшенная гончая вернулась в строй</w:t>
+      </w:r>
+      <w:r>
+        <w:rPr>
+          <w:rFonts w:ascii="Times New Roman" w:eastAsia="Times New Roman" w:hAnsi="Times New Roman" w:cs="Times New Roman"/>
+          <w:color w:val="000000"/>
+          <w:lang w:eastAsia="ru-RU"/>
+        </w:rPr>
+        <w:t>. Отвлечённый мертвяк не успел среагировать на новую опасность, и адский пёс вцепился ему в шею. В отличии от своих земных собратьев, зубы демона были гораздо больше и острее, поэтому Итан совершенно не удивился, когда голова зомби отвалилась, перекушенная в районе шее.</w:t>
+      </w:r>
+    </w:p>
+    <w:p>
+      <w:pPr>
+        <w:shd w:val="clear" w:color="auto" w:fill="FFFFFF"/>
+        <w:spacing w:before="240" w:after="0" w:line="240" w:lineRule="auto"/>
+        <w:ind w:firstLine="480"/>
+        <w:rPr>
+          <w:rFonts w:ascii="Times New Roman" w:eastAsia="Times New Roman" w:hAnsi="Times New Roman" w:cs="Times New Roman"/>
+          <w:color w:val="000000"/>
+          <w:lang w:eastAsia="ru-RU"/>
+        </w:rPr>
+      </w:pPr>
+      <w:r>
+        <w:rPr>
+          <w:rFonts w:ascii="Times New Roman" w:eastAsia="Times New Roman" w:hAnsi="Times New Roman" w:cs="Times New Roman"/>
+          <w:color w:val="000000"/>
+          <w:lang w:eastAsia="ru-RU"/>
+        </w:rPr>
+        <w:t>Вслед за головой, на пол грохнулось остальное тело, догорающее в огне. Словно почуяв окончательную гибель тела, опарыши под кожей мертвеца разом замерли, словно они были частью этого организма.</w:t>
+      </w:r>
+    </w:p>
+    <w:p>
+      <w:pPr>
+        <w:shd w:val="clear" w:color="auto" w:fill="FFFFFF"/>
+        <w:spacing w:before="240" w:after="0" w:line="240" w:lineRule="auto"/>
+        <w:ind w:firstLine="480"/>
+        <w:rPr>
+          <w:rFonts w:ascii="Times New Roman" w:eastAsia="Times New Roman" w:hAnsi="Times New Roman" w:cs="Times New Roman"/>
+          <w:color w:val="000000"/>
+          <w:lang w:eastAsia="ru-RU"/>
+        </w:rPr>
+      </w:pPr>
+      <w:r>
+        <w:rPr>
+          <w:rFonts w:ascii="Times New Roman" w:eastAsia="Times New Roman" w:hAnsi="Times New Roman" w:cs="Times New Roman"/>
+          <w:color w:val="000000"/>
+          <w:lang w:eastAsia="ru-RU"/>
+        </w:rPr>
+        <w:t>«Ни разу не встречал ничего подобного. - отметил демонолог присаживаясь рядом с окончательно упокоенным телом. – Словно что-то на давало ему окончательно умереть, но при этом оно само не знало – зачем ему это тело».</w:t>
+      </w:r>
+    </w:p>
+    <w:p>
+      <w:pPr>
+        <w:shd w:val="clear" w:color="auto" w:fill="FFFFFF"/>
+        <w:spacing w:before="240" w:after="0" w:line="240" w:lineRule="auto"/>
+        <w:ind w:firstLine="480"/>
+        <w:rPr>
+          <w:rFonts w:ascii="Times New Roman" w:eastAsia="Times New Roman" w:hAnsi="Times New Roman" w:cs="Times New Roman"/>
+          <w:color w:val="000000"/>
+          <w:lang w:eastAsia="ru-RU"/>
+        </w:rPr>
+      </w:pPr>
+      <w:r>
+        <w:rPr>
+          <w:rFonts w:ascii="Times New Roman" w:eastAsia="Times New Roman" w:hAnsi="Times New Roman" w:cs="Times New Roman"/>
+          <w:color w:val="000000"/>
+          <w:lang w:eastAsia="ru-RU"/>
+        </w:rPr>
+        <w:t>Часть солнечного света упал на оголённую кожу, и та начала тлеть, вызывая у чернокнижника ещё больше вопросов, вместе с тем стало понятно, почему тварь пряталась в доме, и натянула на себя этот балахон – ультрафиолет её обжигал.</w:t>
+      </w:r>
+    </w:p>
+    <w:p>
+      <w:pPr>
+        <w:shd w:val="clear" w:color="auto" w:fill="FFFFFF"/>
+        <w:spacing w:before="240" w:after="0" w:line="240" w:lineRule="auto"/>
+        <w:ind w:firstLine="480"/>
+        <w:rPr>
+          <w:rFonts w:ascii="Times New Roman" w:eastAsia="Times New Roman" w:hAnsi="Times New Roman" w:cs="Times New Roman"/>
+          <w:color w:val="000000"/>
+          <w:lang w:eastAsia="ru-RU"/>
+        </w:rPr>
+      </w:pPr>
+      <w:r>
+        <w:rPr>
+          <w:rFonts w:ascii="Times New Roman" w:eastAsia="Times New Roman" w:hAnsi="Times New Roman" w:cs="Times New Roman"/>
+          <w:color w:val="000000"/>
+          <w:lang w:eastAsia="ru-RU"/>
+        </w:rPr>
+        <w:t>Итан заметил движение в приоткрытом рту мертвяка, и оттуда внезапно выполз очень длинный белёсый червяк. Выпав из головы, он принялся ползти к одной из длинных щелей в полу, намереваясь скрыться от недружелюбного огня и солнечного света, однако, его планам не было суждено случиться. Из-за плеча демонолога мелькнула тень, и вот червяк уже в пасти довольно жующего беса.</w:t>
+      </w:r>
+    </w:p>
+    <w:p>
+      <w:pPr>
+        <w:shd w:val="clear" w:color="auto" w:fill="FFFFFF"/>
+        <w:spacing w:before="240" w:after="0" w:line="240" w:lineRule="auto"/>
+        <w:ind w:firstLine="480"/>
+        <w:rPr>
+          <w:rFonts w:ascii="Times New Roman" w:eastAsia="Times New Roman" w:hAnsi="Times New Roman" w:cs="Times New Roman"/>
+          <w:color w:val="000000"/>
+          <w:lang w:eastAsia="ru-RU"/>
+        </w:rPr>
+      </w:pPr>
+      <w:r>
+        <w:rPr>
+          <w:rFonts w:ascii="Times New Roman" w:eastAsia="Times New Roman" w:hAnsi="Times New Roman" w:cs="Times New Roman"/>
+          <w:color w:val="000000"/>
+          <w:lang w:eastAsia="ru-RU"/>
+        </w:rPr>
+        <w:lastRenderedPageBreak/>
+        <w:t xml:space="preserve">- Мерзость. Выбирай свой рацион лучше, Голден. – бес с недоумением посмотрел на своего скривившегося хозяина. По его мнению, то, что он ел в этот раз, было намного лучше </w:t>
+      </w:r>
+      <w:proofErr w:type="spellStart"/>
+      <w:r>
+        <w:rPr>
+          <w:rFonts w:ascii="Times New Roman" w:eastAsia="Times New Roman" w:hAnsi="Times New Roman" w:cs="Times New Roman"/>
+          <w:color w:val="000000"/>
+          <w:lang w:eastAsia="ru-RU"/>
+        </w:rPr>
+        <w:t>манозмея</w:t>
+      </w:r>
+      <w:proofErr w:type="spellEnd"/>
+      <w:r>
+        <w:rPr>
+          <w:rFonts w:ascii="Times New Roman" w:eastAsia="Times New Roman" w:hAnsi="Times New Roman" w:cs="Times New Roman"/>
+          <w:color w:val="000000"/>
+          <w:lang w:eastAsia="ru-RU"/>
+        </w:rPr>
+        <w:t>. – С мертвяками лучше разобраться сразу, не хотелось бы ночью встретить таких гостей. Однако, для начала надо понять, почему энергия Хаоса стягивается в одной точке?</w:t>
+      </w:r>
+    </w:p>
+    <w:p>
+      <w:pPr>
+        <w:shd w:val="clear" w:color="auto" w:fill="FFFFFF"/>
+        <w:spacing w:before="240" w:after="0" w:line="240" w:lineRule="auto"/>
+        <w:ind w:firstLine="480"/>
+        <w:rPr>
+          <w:rFonts w:ascii="Times New Roman" w:eastAsia="Times New Roman" w:hAnsi="Times New Roman" w:cs="Times New Roman"/>
+          <w:color w:val="000000"/>
+          <w:lang w:eastAsia="ru-RU"/>
+        </w:rPr>
+      </w:pPr>
+      <w:r>
+        <w:rPr>
+          <w:rFonts w:ascii="Times New Roman" w:eastAsia="Times New Roman" w:hAnsi="Times New Roman" w:cs="Times New Roman"/>
+          <w:color w:val="000000"/>
+          <w:lang w:eastAsia="ru-RU"/>
+        </w:rPr>
+        <w:t>Юный демонолог задумчиво посмотрел на особняк. За пределами деревни он этого не чувствовал, но по мере приближения к особняку, он начал отчётливо ощущать, что энергия хаоса со всего острова стягивается к особняку. Словно, гнёзда диких демонов отдавали её кому-то или чему-то.</w:t>
+      </w:r>
       <w:bookmarkStart w:id="0" w:name="_GoBack"/>
       <w:bookmarkEnd w:id="0"/>
     </w:p>
@@ -1886,7 +2369,7 @@
 </file>
 
 <file path=customXml/itemProps1.xml><?xml version="1.0" encoding="utf-8"?>
-<ds:datastoreItem xmlns:ds="http://schemas.openxmlformats.org/officeDocument/2006/customXml" ds:itemID="{748E06E6-6F06-4471-8A88-C5905A0FAE84}">
+<ds:datastoreItem xmlns:ds="http://schemas.openxmlformats.org/officeDocument/2006/customXml" ds:itemID="{01712D50-EE28-4D63-807A-4EAF5883E318}">
   <ds:schemaRefs>
     <ds:schemaRef ds:uri="http://schemas.openxmlformats.org/officeDocument/2006/bibliography"/>
   </ds:schemaRefs>
